--- a/nyelvtan/Szófajok.docx
+++ b/nyelvtan/Szófajok.docx
@@ -7,6 +7,7 @@
         <w:spacing w:after="0"/>
         <w:jc w:val="center"/>
         <w:rPr>
+          <w:rFonts w:cstheme="minorHAnsi"/>
           <w:b/>
           <w:bCs/>
           <w:sz w:val="36"/>
@@ -15,6 +16,7 @@
       </w:pPr>
       <w:r>
         <w:rPr>
+          <w:rFonts w:cstheme="minorHAnsi"/>
           <w:b/>
           <w:bCs/>
           <w:sz w:val="36"/>
@@ -26,28 +28,37 @@
     <w:p>
       <w:pPr>
         <w:spacing w:after="0"/>
+        <w:rPr>
+          <w:rFonts w:cstheme="minorHAnsi"/>
+        </w:rPr>
       </w:pPr>
     </w:p>
     <w:p>
       <w:pPr>
         <w:spacing w:after="0"/>
         <w:rPr>
+          <w:rFonts w:cstheme="minorHAnsi"/>
           <w:b/>
           <w:bCs/>
         </w:rPr>
       </w:pPr>
       <w:r>
         <w:rPr>
+          <w:rFonts w:cstheme="minorHAnsi"/>
           <w:b/>
           <w:bCs/>
         </w:rPr>
         <w:t>A szófaj nem egy nyelvi szint elemének a megnevezése</w:t>
       </w:r>
       <w:r>
+        <w:rPr>
+          <w:rFonts w:cstheme="minorHAnsi"/>
+        </w:rPr>
         <w:t>, szemben a fonémával (beszédhang) és a morfémával (szóelem), </w:t>
       </w:r>
       <w:r>
         <w:rPr>
+          <w:rFonts w:cstheme="minorHAnsi"/>
           <w:b/>
           <w:bCs/>
         </w:rPr>
@@ -58,6 +69,7 @@
       <w:pPr>
         <w:spacing w:after="0"/>
         <w:rPr>
+          <w:rFonts w:cstheme="minorHAnsi"/>
           <w:b/>
           <w:bCs/>
         </w:rPr>
@@ -67,12 +79,14 @@
       <w:pPr>
         <w:spacing w:after="0"/>
         <w:rPr>
+          <w:rFonts w:cstheme="minorHAnsi"/>
           <w:b/>
           <w:bCs/>
         </w:rPr>
       </w:pPr>
       <w:r>
         <w:rPr>
+          <w:rFonts w:cstheme="minorHAnsi"/>
           <w:b/>
           <w:bCs/>
         </w:rPr>
@@ -101,12 +115,14 @@
             <w:pPr>
               <w:jc w:val="center"/>
               <w:rPr>
+                <w:rFonts w:cstheme="minorHAnsi"/>
                 <w:b/>
                 <w:bCs/>
               </w:rPr>
             </w:pPr>
             <w:r>
               <w:rPr>
+                <w:rFonts w:cstheme="minorHAnsi"/>
                 <w:b/>
                 <w:bCs/>
               </w:rPr>
@@ -125,12 +141,14 @@
             <w:pPr>
               <w:jc w:val="center"/>
               <w:rPr>
+                <w:rFonts w:cstheme="minorHAnsi"/>
                 <w:b/>
                 <w:bCs/>
               </w:rPr>
             </w:pPr>
             <w:r>
               <w:rPr>
+                <w:rFonts w:cstheme="minorHAnsi"/>
                 <w:b/>
                 <w:bCs/>
               </w:rPr>
@@ -146,12 +164,14 @@
             <w:pPr>
               <w:jc w:val="center"/>
               <w:rPr>
+                <w:rFonts w:cstheme="minorHAnsi"/>
                 <w:b/>
                 <w:bCs/>
               </w:rPr>
             </w:pPr>
             <w:r>
               <w:rPr>
+                <w:rFonts w:cstheme="minorHAnsi"/>
                 <w:b/>
                 <w:bCs/>
               </w:rPr>
@@ -167,12 +187,14 @@
             <w:pPr>
               <w:jc w:val="center"/>
               <w:rPr>
+                <w:rFonts w:cstheme="minorHAnsi"/>
                 <w:b/>
                 <w:bCs/>
               </w:rPr>
             </w:pPr>
             <w:r>
               <w:rPr>
+                <w:rFonts w:cstheme="minorHAnsi"/>
                 <w:b/>
                 <w:bCs/>
               </w:rPr>
@@ -191,12 +213,14 @@
             <w:pPr>
               <w:jc w:val="center"/>
               <w:rPr>
+                <w:rFonts w:cstheme="minorHAnsi"/>
                 <w:b/>
                 <w:bCs/>
               </w:rPr>
             </w:pPr>
             <w:r>
               <w:rPr>
+                <w:rFonts w:cstheme="minorHAnsi"/>
                 <w:b/>
                 <w:bCs/>
               </w:rPr>
@@ -216,8 +240,14 @@
                 <w:numId w:val="7"/>
               </w:numPr>
               <w:ind w:left="164" w:hanging="182"/>
-            </w:pPr>
-            <w:r>
+              <w:rPr>
+                <w:rFonts w:cstheme="minorHAnsi"/>
+              </w:rPr>
+            </w:pPr>
+            <w:r>
+              <w:rPr>
+                <w:rFonts w:cstheme="minorHAnsi"/>
+              </w:rPr>
               <w:t>Toldalékolhatók</w:t>
             </w:r>
           </w:p>
@@ -229,8 +259,14 @@
                 <w:numId w:val="7"/>
               </w:numPr>
               <w:ind w:left="164" w:hanging="182"/>
-            </w:pPr>
-            <w:r>
+              <w:rPr>
+                <w:rFonts w:cstheme="minorHAnsi"/>
+              </w:rPr>
+            </w:pPr>
+            <w:r>
+              <w:rPr>
+                <w:rFonts w:cstheme="minorHAnsi"/>
+              </w:rPr>
               <w:t>Önállóan mondatrészek, bővítményeket vehetnek fel</w:t>
             </w:r>
           </w:p>
@@ -242,12 +278,24 @@
                 <w:numId w:val="7"/>
               </w:numPr>
               <w:ind w:left="164" w:hanging="182"/>
-            </w:pPr>
-            <w:r>
+              <w:rPr>
+                <w:rFonts w:cstheme="minorHAnsi"/>
+              </w:rPr>
+            </w:pPr>
+            <w:r>
+              <w:rPr>
+                <w:rFonts w:cstheme="minorHAnsi"/>
+              </w:rPr>
               <w:t>Jelentésük önálló, fogalmi jelentés</w:t>
             </w:r>
           </w:p>
-          <w:p/>
+          <w:p>
+            <w:pPr>
+              <w:rPr>
+                <w:rFonts w:cstheme="minorHAnsi"/>
+              </w:rPr>
+            </w:pPr>
+          </w:p>
         </w:tc>
         <w:tc>
           <w:tcPr>
@@ -261,8 +309,14 @@
                 <w:numId w:val="7"/>
               </w:numPr>
               <w:ind w:left="164" w:hanging="196"/>
-            </w:pPr>
-            <w:r>
+              <w:rPr>
+                <w:rFonts w:cstheme="minorHAnsi"/>
+              </w:rPr>
+            </w:pPr>
+            <w:r>
+              <w:rPr>
+                <w:rFonts w:cstheme="minorHAnsi"/>
+              </w:rPr>
               <w:t>Toldalékolhatók</w:t>
             </w:r>
           </w:p>
@@ -274,8 +328,14 @@
                 <w:numId w:val="7"/>
               </w:numPr>
               <w:ind w:left="164" w:hanging="196"/>
-            </w:pPr>
-            <w:r>
+              <w:rPr>
+                <w:rFonts w:cstheme="minorHAnsi"/>
+              </w:rPr>
+            </w:pPr>
+            <w:r>
+              <w:rPr>
+                <w:rFonts w:cstheme="minorHAnsi"/>
+              </w:rPr>
               <w:t>Önállóan mondatrészek, alig bővíthetőek</w:t>
             </w:r>
           </w:p>
@@ -287,8 +347,14 @@
                 <w:numId w:val="7"/>
               </w:numPr>
               <w:ind w:left="164" w:hanging="196"/>
-            </w:pPr>
-            <w:r>
+              <w:rPr>
+                <w:rFonts w:cstheme="minorHAnsi"/>
+              </w:rPr>
+            </w:pPr>
+            <w:r>
+              <w:rPr>
+                <w:rFonts w:cstheme="minorHAnsi"/>
+              </w:rPr>
               <w:t>Jelentésük önálló, fogalmi jelentés, de helyzettől függő</w:t>
             </w:r>
           </w:p>
@@ -305,8 +371,14 @@
                 <w:numId w:val="7"/>
               </w:numPr>
               <w:ind w:left="160" w:hanging="200"/>
-            </w:pPr>
-            <w:r>
+              <w:rPr>
+                <w:rFonts w:cstheme="minorHAnsi"/>
+              </w:rPr>
+            </w:pPr>
+            <w:r>
+              <w:rPr>
+                <w:rFonts w:cstheme="minorHAnsi"/>
+              </w:rPr>
               <w:t>Toldalékolhatók</w:t>
             </w:r>
           </w:p>
@@ -318,8 +390,14 @@
                 <w:numId w:val="7"/>
               </w:numPr>
               <w:ind w:left="160" w:hanging="200"/>
-            </w:pPr>
-            <w:r>
+              <w:rPr>
+                <w:rFonts w:cstheme="minorHAnsi"/>
+              </w:rPr>
+            </w:pPr>
+            <w:r>
+              <w:rPr>
+                <w:rFonts w:cstheme="minorHAnsi"/>
+              </w:rPr>
               <w:t>Önállóan mondatrészek, bővítményeket vehetnek fel</w:t>
             </w:r>
           </w:p>
@@ -331,8 +409,14 @@
                 <w:numId w:val="7"/>
               </w:numPr>
               <w:ind w:left="160" w:hanging="200"/>
-            </w:pPr>
-            <w:r>
+              <w:rPr>
+                <w:rFonts w:cstheme="minorHAnsi"/>
+              </w:rPr>
+            </w:pPr>
+            <w:r>
+              <w:rPr>
+                <w:rFonts w:cstheme="minorHAnsi"/>
+              </w:rPr>
               <w:t>Jelentésük önálló, fogalmi jelentés</w:t>
             </w:r>
           </w:p>
@@ -348,12 +432,14 @@
             <w:pPr>
               <w:jc w:val="center"/>
               <w:rPr>
+                <w:rFonts w:cstheme="minorHAnsi"/>
                 <w:b/>
                 <w:bCs/>
               </w:rPr>
             </w:pPr>
             <w:r>
               <w:rPr>
+                <w:rFonts w:cstheme="minorHAnsi"/>
                 <w:b/>
                 <w:bCs/>
               </w:rPr>
@@ -373,8 +459,14 @@
                 <w:numId w:val="8"/>
               </w:numPr>
               <w:ind w:left="166" w:hanging="180"/>
-            </w:pPr>
-            <w:r>
+              <w:rPr>
+                <w:rFonts w:cstheme="minorHAnsi"/>
+              </w:rPr>
+            </w:pPr>
+            <w:r>
+              <w:rPr>
+                <w:rFonts w:cstheme="minorHAnsi"/>
+              </w:rPr>
               <w:t>ige</w:t>
             </w:r>
           </w:p>
@@ -386,8 +478,14 @@
                 <w:numId w:val="8"/>
               </w:numPr>
               <w:ind w:left="166" w:hanging="180"/>
-            </w:pPr>
-            <w:r>
+              <w:rPr>
+                <w:rFonts w:cstheme="minorHAnsi"/>
+              </w:rPr>
+            </w:pPr>
+            <w:r>
+              <w:rPr>
+                <w:rFonts w:cstheme="minorHAnsi"/>
+              </w:rPr>
               <w:t>főnév</w:t>
             </w:r>
           </w:p>
@@ -399,8 +497,14 @@
                 <w:numId w:val="8"/>
               </w:numPr>
               <w:ind w:left="166" w:hanging="180"/>
-            </w:pPr>
-            <w:r>
+              <w:rPr>
+                <w:rFonts w:cstheme="minorHAnsi"/>
+              </w:rPr>
+            </w:pPr>
+            <w:r>
+              <w:rPr>
+                <w:rFonts w:cstheme="minorHAnsi"/>
+              </w:rPr>
               <w:t>melléknév</w:t>
             </w:r>
           </w:p>
@@ -412,8 +516,14 @@
                 <w:numId w:val="8"/>
               </w:numPr>
               <w:ind w:left="166" w:hanging="180"/>
-            </w:pPr>
-            <w:r>
+              <w:rPr>
+                <w:rFonts w:cstheme="minorHAnsi"/>
+              </w:rPr>
+            </w:pPr>
+            <w:r>
+              <w:rPr>
+                <w:rFonts w:cstheme="minorHAnsi"/>
+              </w:rPr>
               <w:t>számnév</w:t>
             </w:r>
           </w:p>
@@ -425,8 +535,14 @@
                 <w:numId w:val="8"/>
               </w:numPr>
               <w:ind w:left="166" w:hanging="180"/>
-            </w:pPr>
-            <w:r>
+              <w:rPr>
+                <w:rFonts w:cstheme="minorHAnsi"/>
+              </w:rPr>
+            </w:pPr>
+            <w:r>
+              <w:rPr>
+                <w:rFonts w:cstheme="minorHAnsi"/>
+              </w:rPr>
               <w:t>határozószó</w:t>
             </w:r>
           </w:p>
@@ -443,8 +559,14 @@
                 <w:numId w:val="8"/>
               </w:numPr>
               <w:ind w:left="164" w:hanging="180"/>
-            </w:pPr>
-            <w:r>
+              <w:rPr>
+                <w:rFonts w:cstheme="minorHAnsi"/>
+              </w:rPr>
+            </w:pPr>
+            <w:r>
+              <w:rPr>
+                <w:rFonts w:cstheme="minorHAnsi"/>
+              </w:rPr>
               <w:t>főnévi névmások</w:t>
             </w:r>
           </w:p>
@@ -456,8 +578,14 @@
                 <w:numId w:val="8"/>
               </w:numPr>
               <w:ind w:left="164" w:hanging="180"/>
-            </w:pPr>
-            <w:r>
+              <w:rPr>
+                <w:rFonts w:cstheme="minorHAnsi"/>
+              </w:rPr>
+            </w:pPr>
+            <w:r>
+              <w:rPr>
+                <w:rFonts w:cstheme="minorHAnsi"/>
+              </w:rPr>
               <w:t>melléknévi névmások</w:t>
             </w:r>
           </w:p>
@@ -469,8 +597,14 @@
                 <w:numId w:val="8"/>
               </w:numPr>
               <w:ind w:left="164" w:hanging="180"/>
-            </w:pPr>
-            <w:r>
+              <w:rPr>
+                <w:rFonts w:cstheme="minorHAnsi"/>
+              </w:rPr>
+            </w:pPr>
+            <w:r>
+              <w:rPr>
+                <w:rFonts w:cstheme="minorHAnsi"/>
+              </w:rPr>
               <w:t>számnévi névmások</w:t>
             </w:r>
           </w:p>
@@ -482,8 +616,14 @@
                 <w:numId w:val="8"/>
               </w:numPr>
               <w:ind w:left="164" w:hanging="180"/>
-            </w:pPr>
-            <w:r>
+              <w:rPr>
+                <w:rFonts w:cstheme="minorHAnsi"/>
+              </w:rPr>
+            </w:pPr>
+            <w:r>
+              <w:rPr>
+                <w:rFonts w:cstheme="minorHAnsi"/>
+              </w:rPr>
               <w:t>határozói névmások</w:t>
             </w:r>
           </w:p>
@@ -500,8 +640,14 @@
                 <w:numId w:val="8"/>
               </w:numPr>
               <w:ind w:left="160" w:hanging="200"/>
-            </w:pPr>
-            <w:r>
+              <w:rPr>
+                <w:rFonts w:cstheme="minorHAnsi"/>
+              </w:rPr>
+            </w:pPr>
+            <w:r>
+              <w:rPr>
+                <w:rFonts w:cstheme="minorHAnsi"/>
+              </w:rPr>
               <w:t>főnévi igenév</w:t>
             </w:r>
           </w:p>
@@ -513,8 +659,14 @@
                 <w:numId w:val="8"/>
               </w:numPr>
               <w:ind w:left="160" w:hanging="200"/>
-            </w:pPr>
-            <w:r>
+              <w:rPr>
+                <w:rFonts w:cstheme="minorHAnsi"/>
+              </w:rPr>
+            </w:pPr>
+            <w:r>
+              <w:rPr>
+                <w:rFonts w:cstheme="minorHAnsi"/>
+              </w:rPr>
               <w:t>melléknévi igenév</w:t>
             </w:r>
           </w:p>
@@ -526,8 +678,14 @@
                 <w:numId w:val="8"/>
               </w:numPr>
               <w:ind w:left="160" w:hanging="200"/>
-            </w:pPr>
-            <w:r>
+              <w:rPr>
+                <w:rFonts w:cstheme="minorHAnsi"/>
+              </w:rPr>
+            </w:pPr>
+            <w:r>
+              <w:rPr>
+                <w:rFonts w:cstheme="minorHAnsi"/>
+              </w:rPr>
               <w:t>határozói igenév</w:t>
             </w:r>
           </w:p>
@@ -537,11 +695,17 @@
     <w:p>
       <w:pPr>
         <w:spacing w:after="0"/>
+        <w:rPr>
+          <w:rFonts w:cstheme="minorHAnsi"/>
+        </w:rPr>
       </w:pPr>
     </w:p>
     <w:p>
       <w:pPr>
         <w:spacing w:after="0"/>
+        <w:rPr>
+          <w:rFonts w:cstheme="minorHAnsi"/>
+        </w:rPr>
       </w:pPr>
     </w:p>
     <w:tbl>
@@ -565,12 +729,14 @@
             <w:pPr>
               <w:jc w:val="center"/>
               <w:rPr>
+                <w:rFonts w:cstheme="minorHAnsi"/>
                 <w:b/>
                 <w:bCs/>
               </w:rPr>
             </w:pPr>
             <w:r>
               <w:rPr>
+                <w:rFonts w:cstheme="minorHAnsi"/>
                 <w:b/>
                 <w:bCs/>
               </w:rPr>
@@ -589,12 +755,14 @@
             <w:pPr>
               <w:jc w:val="center"/>
               <w:rPr>
+                <w:rFonts w:cstheme="minorHAnsi"/>
                 <w:b/>
                 <w:bCs/>
               </w:rPr>
             </w:pPr>
             <w:r>
               <w:rPr>
+                <w:rFonts w:cstheme="minorHAnsi"/>
                 <w:b/>
                 <w:bCs/>
               </w:rPr>
@@ -615,8 +783,14 @@
                 <w:numId w:val="9"/>
               </w:numPr>
               <w:ind w:left="191" w:hanging="169"/>
-            </w:pPr>
-            <w:r>
+              <w:rPr>
+                <w:rFonts w:cstheme="minorHAnsi"/>
+              </w:rPr>
+            </w:pPr>
+            <w:r>
+              <w:rPr>
+                <w:rFonts w:cstheme="minorHAnsi"/>
+              </w:rPr>
               <w:t>Általában nem toldalékolhatók</w:t>
             </w:r>
           </w:p>
@@ -628,8 +802,14 @@
                 <w:numId w:val="9"/>
               </w:numPr>
               <w:ind w:left="191" w:hanging="169"/>
-            </w:pPr>
-            <w:r>
+              <w:rPr>
+                <w:rFonts w:cstheme="minorHAnsi"/>
+              </w:rPr>
+            </w:pPr>
+            <w:r>
+              <w:rPr>
+                <w:rFonts w:cstheme="minorHAnsi"/>
+              </w:rPr>
               <w:t>Önállóan nem mondatrészek, nem bővíthetőek</w:t>
             </w:r>
           </w:p>
@@ -641,8 +821,14 @@
                 <w:numId w:val="9"/>
               </w:numPr>
               <w:ind w:left="191" w:hanging="169"/>
-            </w:pPr>
-            <w:r>
+              <w:rPr>
+                <w:rFonts w:cstheme="minorHAnsi"/>
+              </w:rPr>
+            </w:pPr>
+            <w:r>
+              <w:rPr>
+                <w:rFonts w:cstheme="minorHAnsi"/>
+              </w:rPr>
               <w:t>Jelentésük viszonyjelentés</w:t>
             </w:r>
           </w:p>
@@ -659,12 +845,14 @@
             <w:pPr>
               <w:jc w:val="center"/>
               <w:rPr>
+                <w:rFonts w:cstheme="minorHAnsi"/>
                 <w:b/>
                 <w:bCs/>
               </w:rPr>
             </w:pPr>
             <w:r>
               <w:rPr>
+                <w:rFonts w:cstheme="minorHAnsi"/>
                 <w:b/>
                 <w:bCs/>
               </w:rPr>
@@ -677,7 +865,15 @@
             <w:tcW w:w="3420" w:type="dxa"/>
           </w:tcPr>
           <w:p>
-            <w:r>
+            <w:pPr>
+              <w:rPr>
+                <w:rFonts w:cstheme="minorHAnsi"/>
+              </w:rPr>
+            </w:pPr>
+            <w:r>
+              <w:rPr>
+                <w:rFonts w:cstheme="minorHAnsi"/>
+              </w:rPr>
               <w:t>Toldalékértékű</w:t>
             </w:r>
           </w:p>
@@ -687,7 +883,15 @@
             <w:tcW w:w="4320" w:type="dxa"/>
           </w:tcPr>
           <w:p>
-            <w:r>
+            <w:pPr>
+              <w:rPr>
+                <w:rFonts w:cstheme="minorHAnsi"/>
+              </w:rPr>
+            </w:pPr>
+            <w:r>
+              <w:rPr>
+                <w:rFonts w:cstheme="minorHAnsi"/>
+              </w:rPr>
               <w:t>Nem Toldalékértékű</w:t>
             </w:r>
           </w:p>
@@ -699,7 +903,13 @@
             <w:tcW w:w="1165" w:type="dxa"/>
             <w:vMerge/>
           </w:tcPr>
-          <w:p/>
+          <w:p>
+            <w:pPr>
+              <w:rPr>
+                <w:rFonts w:cstheme="minorHAnsi"/>
+              </w:rPr>
+            </w:pPr>
+          </w:p>
         </w:tc>
         <w:tc>
           <w:tcPr>
@@ -713,8 +923,14 @@
                 <w:numId w:val="10"/>
               </w:numPr>
               <w:ind w:left="196" w:hanging="164"/>
-            </w:pPr>
-            <w:r>
+              <w:rPr>
+                <w:rFonts w:cstheme="minorHAnsi"/>
+              </w:rPr>
+            </w:pPr>
+            <w:r>
+              <w:rPr>
+                <w:rFonts w:cstheme="minorHAnsi"/>
+              </w:rPr>
               <w:t>segédige</w:t>
             </w:r>
           </w:p>
@@ -726,8 +942,14 @@
                 <w:numId w:val="10"/>
               </w:numPr>
               <w:ind w:left="196" w:hanging="164"/>
-            </w:pPr>
-            <w:r>
+              <w:rPr>
+                <w:rFonts w:cstheme="minorHAnsi"/>
+              </w:rPr>
+            </w:pPr>
+            <w:r>
+              <w:rPr>
+                <w:rFonts w:cstheme="minorHAnsi"/>
+              </w:rPr>
               <w:t>névutó</w:t>
             </w:r>
           </w:p>
@@ -739,8 +961,14 @@
                 <w:numId w:val="10"/>
               </w:numPr>
               <w:ind w:left="196" w:hanging="164"/>
-            </w:pPr>
-            <w:r>
+              <w:rPr>
+                <w:rFonts w:cstheme="minorHAnsi"/>
+              </w:rPr>
+            </w:pPr>
+            <w:r>
+              <w:rPr>
+                <w:rFonts w:cstheme="minorHAnsi"/>
+              </w:rPr>
               <w:t>igekötő</w:t>
             </w:r>
           </w:p>
@@ -757,8 +985,14 @@
                 <w:numId w:val="10"/>
               </w:numPr>
               <w:ind w:left="241" w:hanging="183"/>
-            </w:pPr>
-            <w:r>
+              <w:rPr>
+                <w:rFonts w:cstheme="minorHAnsi"/>
+              </w:rPr>
+            </w:pPr>
+            <w:r>
+              <w:rPr>
+                <w:rFonts w:cstheme="minorHAnsi"/>
+              </w:rPr>
               <w:t>névelő</w:t>
             </w:r>
           </w:p>
@@ -770,8 +1004,14 @@
                 <w:numId w:val="10"/>
               </w:numPr>
               <w:ind w:left="241" w:hanging="183"/>
-            </w:pPr>
-            <w:r>
+              <w:rPr>
+                <w:rFonts w:cstheme="minorHAnsi"/>
+              </w:rPr>
+            </w:pPr>
+            <w:r>
+              <w:rPr>
+                <w:rFonts w:cstheme="minorHAnsi"/>
+              </w:rPr>
               <w:t>kötőszó</w:t>
             </w:r>
           </w:p>
@@ -783,8 +1023,14 @@
                 <w:numId w:val="10"/>
               </w:numPr>
               <w:ind w:left="241" w:hanging="183"/>
-            </w:pPr>
-            <w:r>
+              <w:rPr>
+                <w:rFonts w:cstheme="minorHAnsi"/>
+              </w:rPr>
+            </w:pPr>
+            <w:r>
+              <w:rPr>
+                <w:rFonts w:cstheme="minorHAnsi"/>
+              </w:rPr>
               <w:t>szóértékű módosítószó</w:t>
             </w:r>
           </w:p>
@@ -794,11 +1040,17 @@
     <w:p>
       <w:pPr>
         <w:spacing w:after="0"/>
+        <w:rPr>
+          <w:rFonts w:cstheme="minorHAnsi"/>
+        </w:rPr>
       </w:pPr>
     </w:p>
     <w:p>
       <w:pPr>
         <w:spacing w:after="0"/>
+        <w:rPr>
+          <w:rFonts w:cstheme="minorHAnsi"/>
+        </w:rPr>
       </w:pPr>
     </w:p>
     <w:tbl>
@@ -821,12 +1073,14 @@
             <w:pPr>
               <w:jc w:val="center"/>
               <w:rPr>
+                <w:rFonts w:cstheme="minorHAnsi"/>
                 <w:b/>
                 <w:bCs/>
               </w:rPr>
             </w:pPr>
             <w:r>
               <w:rPr>
+                <w:rFonts w:cstheme="minorHAnsi"/>
                 <w:b/>
                 <w:bCs/>
               </w:rPr>
@@ -845,12 +1099,14 @@
             <w:pPr>
               <w:jc w:val="center"/>
               <w:rPr>
+                <w:rFonts w:cstheme="minorHAnsi"/>
                 <w:b/>
                 <w:bCs/>
               </w:rPr>
             </w:pPr>
             <w:r>
               <w:rPr>
+                <w:rFonts w:cstheme="minorHAnsi"/>
                 <w:b/>
                 <w:bCs/>
               </w:rPr>
@@ -870,8 +1126,14 @@
                 <w:numId w:val="11"/>
               </w:numPr>
               <w:ind w:left="256" w:hanging="194"/>
-            </w:pPr>
-            <w:r>
+              <w:rPr>
+                <w:rFonts w:cstheme="minorHAnsi"/>
+              </w:rPr>
+            </w:pPr>
+            <w:r>
+              <w:rPr>
+                <w:rFonts w:cstheme="minorHAnsi"/>
+              </w:rPr>
               <w:t>Nem toldalékolhatók</w:t>
             </w:r>
           </w:p>
@@ -883,8 +1145,14 @@
                 <w:numId w:val="11"/>
               </w:numPr>
               <w:ind w:left="256" w:hanging="194"/>
-            </w:pPr>
-            <w:r>
+              <w:rPr>
+                <w:rFonts w:cstheme="minorHAnsi"/>
+              </w:rPr>
+            </w:pPr>
+            <w:r>
+              <w:rPr>
+                <w:rFonts w:cstheme="minorHAnsi"/>
+              </w:rPr>
               <w:t>Nem lehetnek mondatrészek, nem bővíthetők, de tagolatlan mondatok</w:t>
             </w:r>
           </w:p>
@@ -896,8 +1164,14 @@
                 <w:numId w:val="11"/>
               </w:numPr>
               <w:ind w:left="256" w:hanging="194"/>
-            </w:pPr>
-            <w:r>
+              <w:rPr>
+                <w:rFonts w:cstheme="minorHAnsi"/>
+              </w:rPr>
+            </w:pPr>
+            <w:r>
+              <w:rPr>
+                <w:rFonts w:cstheme="minorHAnsi"/>
+              </w:rPr>
               <w:t>Érzelmet, indulatot, véleményt fejeznek ki</w:t>
             </w:r>
           </w:p>
@@ -913,12 +1187,14 @@
             <w:pPr>
               <w:jc w:val="center"/>
               <w:rPr>
+                <w:rFonts w:cstheme="minorHAnsi"/>
                 <w:b/>
                 <w:bCs/>
               </w:rPr>
             </w:pPr>
             <w:r>
               <w:rPr>
+                <w:rFonts w:cstheme="minorHAnsi"/>
                 <w:b/>
                 <w:bCs/>
               </w:rPr>
@@ -938,8 +1214,14 @@
                 <w:numId w:val="12"/>
               </w:numPr>
               <w:ind w:left="256" w:hanging="194"/>
-            </w:pPr>
-            <w:r>
+              <w:rPr>
+                <w:rFonts w:cstheme="minorHAnsi"/>
+              </w:rPr>
+            </w:pPr>
+            <w:r>
+              <w:rPr>
+                <w:rFonts w:cstheme="minorHAnsi"/>
+              </w:rPr>
               <w:t>Indulatszók</w:t>
             </w:r>
           </w:p>
@@ -951,8 +1233,14 @@
                 <w:numId w:val="12"/>
               </w:numPr>
               <w:ind w:left="256" w:hanging="194"/>
-            </w:pPr>
-            <w:r>
+              <w:rPr>
+                <w:rFonts w:cstheme="minorHAnsi"/>
+              </w:rPr>
+            </w:pPr>
+            <w:r>
+              <w:rPr>
+                <w:rFonts w:cstheme="minorHAnsi"/>
+              </w:rPr>
               <w:t>Hangutánzó mondatszók</w:t>
             </w:r>
           </w:p>
@@ -964,8 +1252,14 @@
                 <w:numId w:val="12"/>
               </w:numPr>
               <w:ind w:left="256" w:hanging="194"/>
-            </w:pPr>
-            <w:r>
+              <w:rPr>
+                <w:rFonts w:cstheme="minorHAnsi"/>
+              </w:rPr>
+            </w:pPr>
+            <w:r>
+              <w:rPr>
+                <w:rFonts w:cstheme="minorHAnsi"/>
+              </w:rPr>
               <w:t>Mondatértékű módosítószók</w:t>
             </w:r>
           </w:p>
@@ -977,8 +1271,14 @@
                 <w:numId w:val="12"/>
               </w:numPr>
               <w:ind w:left="256" w:hanging="194"/>
-            </w:pPr>
-            <w:r>
+              <w:rPr>
+                <w:rFonts w:cstheme="minorHAnsi"/>
+              </w:rPr>
+            </w:pPr>
+            <w:r>
+              <w:rPr>
+                <w:rFonts w:cstheme="minorHAnsi"/>
+              </w:rPr>
               <w:t>A kapcsolattartás mondat szavai (interakciós mondatszók)</w:t>
             </w:r>
           </w:p>
@@ -988,37 +1288,56 @@
     <w:p>
       <w:pPr>
         <w:spacing w:after="0"/>
+        <w:rPr>
+          <w:rFonts w:cstheme="minorHAnsi"/>
+        </w:rPr>
       </w:pPr>
     </w:p>
     <w:p>
       <w:pPr>
         <w:spacing w:after="0"/>
+        <w:rPr>
+          <w:rFonts w:cstheme="minorHAnsi"/>
+        </w:rPr>
       </w:pPr>
     </w:p>
     <w:p>
       <w:pPr>
         <w:spacing w:after="0"/>
+        <w:rPr>
+          <w:rFonts w:cstheme="minorHAnsi"/>
+        </w:rPr>
       </w:pPr>
     </w:p>
     <w:p>
       <w:pPr>
         <w:spacing w:after="0"/>
+        <w:rPr>
+          <w:rFonts w:cstheme="minorHAnsi"/>
+        </w:rPr>
       </w:pPr>
     </w:p>
     <w:p>
       <w:pPr>
         <w:spacing w:after="0"/>
+        <w:rPr>
+          <w:rFonts w:cstheme="minorHAnsi"/>
+        </w:rPr>
       </w:pPr>
     </w:p>
     <w:p>
       <w:pPr>
         <w:spacing w:after="0"/>
+        <w:rPr>
+          <w:rFonts w:cstheme="minorHAnsi"/>
+        </w:rPr>
       </w:pPr>
     </w:p>
     <w:p>
       <w:pPr>
         <w:spacing w:after="0"/>
         <w:rPr>
+          <w:rFonts w:cstheme="minorHAnsi"/>
           <w:b/>
           <w:bCs/>
         </w:rPr>
@@ -1028,12 +1347,14 @@
       <w:pPr>
         <w:spacing w:after="0"/>
         <w:rPr>
+          <w:rFonts w:cstheme="minorHAnsi"/>
           <w:b/>
           <w:bCs/>
         </w:rPr>
       </w:pPr>
       <w:r>
         <w:rPr>
+          <w:rFonts w:cstheme="minorHAnsi"/>
           <w:b/>
           <w:bCs/>
         </w:rPr>
@@ -1061,12 +1382,14 @@
             <w:pPr>
               <w:jc w:val="center"/>
               <w:rPr>
+                <w:rFonts w:cstheme="minorHAnsi"/>
                 <w:b/>
                 <w:bCs/>
               </w:rPr>
             </w:pPr>
             <w:r>
               <w:rPr>
+                <w:rFonts w:cstheme="minorHAnsi"/>
                 <w:b/>
                 <w:bCs/>
               </w:rPr>
@@ -1085,12 +1408,14 @@
             <w:pPr>
               <w:jc w:val="center"/>
               <w:rPr>
+                <w:rFonts w:cstheme="minorHAnsi"/>
                 <w:b/>
                 <w:bCs/>
               </w:rPr>
             </w:pPr>
             <w:r>
               <w:rPr>
+                <w:rFonts w:cstheme="minorHAnsi"/>
                 <w:b/>
                 <w:bCs/>
               </w:rPr>
@@ -1110,8 +1435,14 @@
                 <w:numId w:val="18"/>
               </w:numPr>
               <w:ind w:left="256" w:hanging="194"/>
-            </w:pPr>
-            <w:r>
+              <w:rPr>
+                <w:rFonts w:cstheme="minorHAnsi"/>
+              </w:rPr>
+            </w:pPr>
+            <w:r>
+              <w:rPr>
+                <w:rFonts w:cstheme="minorHAnsi"/>
+              </w:rPr>
               <w:t>Cselekvést (pl. főz, jegyzetel),</w:t>
             </w:r>
           </w:p>
@@ -1123,8 +1454,14 @@
                 <w:numId w:val="18"/>
               </w:numPr>
               <w:ind w:left="256" w:hanging="194"/>
-            </w:pPr>
-            <w:r>
+              <w:rPr>
+                <w:rFonts w:cstheme="minorHAnsi"/>
+              </w:rPr>
+            </w:pPr>
+            <w:r>
+              <w:rPr>
+                <w:rFonts w:cstheme="minorHAnsi"/>
+              </w:rPr>
               <w:t>történést, állapotot (pl. születik, fél) és</w:t>
             </w:r>
           </w:p>
@@ -1136,8 +1473,14 @@
                 <w:numId w:val="18"/>
               </w:numPr>
               <w:ind w:left="256" w:hanging="194"/>
-            </w:pPr>
-            <w:r>
+              <w:rPr>
+                <w:rFonts w:cstheme="minorHAnsi"/>
+              </w:rPr>
+            </w:pPr>
+            <w:r>
+              <w:rPr>
+                <w:rFonts w:cstheme="minorHAnsi"/>
+              </w:rPr>
               <w:t>létezést (pl. van, nincs) fejez ki.</w:t>
             </w:r>
           </w:p>
@@ -1153,12 +1496,14 @@
             <w:pPr>
               <w:jc w:val="center"/>
               <w:rPr>
+                <w:rFonts w:cstheme="minorHAnsi"/>
                 <w:b/>
                 <w:bCs/>
               </w:rPr>
             </w:pPr>
             <w:r>
               <w:rPr>
+                <w:rFonts w:cstheme="minorHAnsi"/>
                 <w:b/>
                 <w:bCs/>
               </w:rPr>
@@ -1178,17 +1523,32 @@
                 <w:numId w:val="18"/>
               </w:numPr>
               <w:ind w:left="256" w:hanging="194"/>
-            </w:pPr>
-            <w:r>
+              <w:rPr>
+                <w:rFonts w:cstheme="minorHAnsi"/>
+              </w:rPr>
+            </w:pPr>
+            <w:r>
+              <w:rPr>
+                <w:rFonts w:cstheme="minorHAnsi"/>
+              </w:rPr>
               <w:t xml:space="preserve">Előlényeket (pl. ember, </w:t>
             </w:r>
             <w:r>
+              <w:rPr>
+                <w:rFonts w:cstheme="minorHAnsi"/>
+              </w:rPr>
               <w:t>ló, tulipán, gomba</w:t>
             </w:r>
             <w:r>
+              <w:rPr>
+                <w:rFonts w:cstheme="minorHAnsi"/>
+              </w:rPr>
               <w:t>)</w:t>
             </w:r>
             <w:r>
+              <w:rPr>
+                <w:rFonts w:cstheme="minorHAnsi"/>
+              </w:rPr>
               <w:t>,</w:t>
             </w:r>
           </w:p>
@@ -1200,8 +1560,14 @@
                 <w:numId w:val="18"/>
               </w:numPr>
               <w:ind w:left="256" w:hanging="194"/>
-            </w:pPr>
-            <w:r>
+              <w:rPr>
+                <w:rFonts w:cstheme="minorHAnsi"/>
+              </w:rPr>
+            </w:pPr>
+            <w:r>
+              <w:rPr>
+                <w:rFonts w:cstheme="minorHAnsi"/>
+              </w:rPr>
               <w:t>élettelen tárgyakat (pl. tányér, vihar, kert, könyvtár) vagy</w:t>
             </w:r>
           </w:p>
@@ -1213,8 +1579,14 @@
                 <w:numId w:val="18"/>
               </w:numPr>
               <w:ind w:left="256" w:hanging="194"/>
-            </w:pPr>
-            <w:r>
+              <w:rPr>
+                <w:rFonts w:cstheme="minorHAnsi"/>
+              </w:rPr>
+            </w:pPr>
+            <w:r>
+              <w:rPr>
+                <w:rFonts w:cstheme="minorHAnsi"/>
+              </w:rPr>
               <w:t>elvont fogalmakat (pl. öröm, tudás, kedv, reneszánsz) nevez meg</w:t>
             </w:r>
           </w:p>
@@ -1230,12 +1602,14 @@
             <w:pPr>
               <w:jc w:val="center"/>
               <w:rPr>
+                <w:rFonts w:cstheme="minorHAnsi"/>
                 <w:b/>
                 <w:bCs/>
               </w:rPr>
             </w:pPr>
             <w:r>
               <w:rPr>
+                <w:rFonts w:cstheme="minorHAnsi"/>
                 <w:b/>
                 <w:bCs/>
               </w:rPr>
@@ -1255,8 +1629,14 @@
                 <w:numId w:val="18"/>
               </w:numPr>
               <w:ind w:left="256" w:hanging="194"/>
-            </w:pPr>
-            <w:r>
+              <w:rPr>
+                <w:rFonts w:cstheme="minorHAnsi"/>
+              </w:rPr>
+            </w:pPr>
+            <w:r>
+              <w:rPr>
+                <w:rFonts w:cstheme="minorHAnsi"/>
+              </w:rPr>
               <w:t>Személyek, tárgyak, fogalmi dolgok tulajdonságát vagy egyéb jellemzőjét fejezi ki.</w:t>
             </w:r>
           </w:p>
@@ -1268,8 +1648,14 @@
                 <w:numId w:val="18"/>
               </w:numPr>
               <w:ind w:left="256" w:hanging="194"/>
-            </w:pPr>
-            <w:r>
+              <w:rPr>
+                <w:rFonts w:cstheme="minorHAnsi"/>
+              </w:rPr>
+            </w:pPr>
+            <w:r>
+              <w:rPr>
+                <w:rFonts w:cstheme="minorHAnsi"/>
+              </w:rPr>
               <w:t>Ilyen lehet valakinek, valaminek a természete, szokása (pl. türelmes, becsületes);</w:t>
             </w:r>
           </w:p>
@@ -1281,8 +1667,14 @@
                 <w:numId w:val="18"/>
               </w:numPr>
               <w:ind w:left="256" w:hanging="194"/>
-            </w:pPr>
-            <w:r>
+              <w:rPr>
+                <w:rFonts w:cstheme="minorHAnsi"/>
+              </w:rPr>
+            </w:pPr>
+            <w:r>
+              <w:rPr>
+                <w:rFonts w:cstheme="minorHAnsi"/>
+              </w:rPr>
               <w:t>valamivel való ellátottság (pl. eszes, élő);</w:t>
             </w:r>
           </w:p>
@@ -1294,8 +1686,14 @@
                 <w:numId w:val="18"/>
               </w:numPr>
               <w:ind w:left="256" w:hanging="194"/>
-            </w:pPr>
-            <w:r>
+              <w:rPr>
+                <w:rFonts w:cstheme="minorHAnsi"/>
+              </w:rPr>
+            </w:pPr>
+            <w:r>
+              <w:rPr>
+                <w:rFonts w:cstheme="minorHAnsi"/>
+              </w:rPr>
               <w:t>valaminek a hiánya (pl. felhőtlen, védtelen);</w:t>
             </w:r>
           </w:p>
@@ -1307,8 +1705,14 @@
                 <w:numId w:val="18"/>
               </w:numPr>
               <w:ind w:left="256" w:hanging="194"/>
-            </w:pPr>
-            <w:r>
+              <w:rPr>
+                <w:rFonts w:cstheme="minorHAnsi"/>
+              </w:rPr>
+            </w:pPr>
+            <w:r>
+              <w:rPr>
+                <w:rFonts w:cstheme="minorHAnsi"/>
+              </w:rPr>
               <w:t>valahová tartozás, származás (pl. gimnáziumi, esztergomi);</w:t>
             </w:r>
           </w:p>
@@ -1320,8 +1724,14 @@
                 <w:numId w:val="18"/>
               </w:numPr>
               <w:ind w:left="256" w:hanging="194"/>
-            </w:pPr>
-            <w:r>
+              <w:rPr>
+                <w:rFonts w:cstheme="minorHAnsi"/>
+              </w:rPr>
+            </w:pPr>
+            <w:r>
+              <w:rPr>
+                <w:rFonts w:cstheme="minorHAnsi"/>
+              </w:rPr>
               <w:t>valamilyen helyzet (pl. hátsó, függőleges);</w:t>
             </w:r>
           </w:p>
@@ -1333,14 +1743,23 @@
                 <w:numId w:val="18"/>
               </w:numPr>
               <w:ind w:left="256" w:hanging="194"/>
-            </w:pPr>
-            <w:r>
+              <w:rPr>
+                <w:rFonts w:cstheme="minorHAnsi"/>
+              </w:rPr>
+            </w:pPr>
+            <w:r>
+              <w:rPr>
+                <w:rFonts w:cstheme="minorHAnsi"/>
+              </w:rPr>
               <w:t>nagyság, mérték (pl. tenyérnyi, kosárnyi).</w:t>
             </w:r>
           </w:p>
           <w:p>
             <w:pPr>
               <w:ind w:left="256" w:hanging="194"/>
+              <w:rPr>
+                <w:rFonts w:cstheme="minorHAnsi"/>
+              </w:rPr>
             </w:pPr>
           </w:p>
         </w:tc>
@@ -1355,12 +1774,14 @@
             <w:pPr>
               <w:jc w:val="center"/>
               <w:rPr>
+                <w:rFonts w:cstheme="minorHAnsi"/>
                 <w:b/>
                 <w:bCs/>
               </w:rPr>
             </w:pPr>
             <w:r>
               <w:rPr>
+                <w:rFonts w:cstheme="minorHAnsi"/>
                 <w:b/>
                 <w:bCs/>
               </w:rPr>
@@ -1381,13 +1802,13 @@
               </w:numPr>
               <w:ind w:left="256" w:hanging="194"/>
               <w:rPr>
-                <w:rFonts w:ascii="Open Sans" w:hAnsi="Open Sans" w:cs="Open Sans"/>
+                <w:rFonts w:cstheme="minorHAnsi"/>
                 <w:color w:val="2D2D2D"/>
               </w:rPr>
             </w:pPr>
             <w:r>
               <w:rPr>
-                <w:rFonts w:ascii="Open Sans" w:hAnsi="Open Sans" w:cs="Open Sans"/>
+                <w:rFonts w:cstheme="minorHAnsi"/>
                 <w:color w:val="2D2D2D"/>
               </w:rPr>
               <w:t>Személyek, tárgyak, fogalmi dolgok mennyiségét (pl. </w:t>
@@ -1395,7 +1816,7 @@
             <w:r>
               <w:rPr>
                 <w:rStyle w:val="Kiemels"/>
-                <w:rFonts w:ascii="Open Sans" w:hAnsi="Open Sans" w:cs="Open Sans"/>
+                <w:rFonts w:cstheme="minorHAnsi"/>
                 <w:i w:val="0"/>
                 <w:iCs w:val="0"/>
                 <w:color w:val="2D2D2D"/>
@@ -1404,7 +1825,7 @@
             </w:r>
             <w:r>
               <w:rPr>
-                <w:rFonts w:ascii="Open Sans" w:hAnsi="Open Sans" w:cs="Open Sans"/>
+                <w:rFonts w:cstheme="minorHAnsi"/>
                 <w:color w:val="2D2D2D"/>
               </w:rPr>
               <w:t>),</w:t>
@@ -1419,13 +1840,13 @@
               </w:numPr>
               <w:ind w:left="256" w:hanging="194"/>
               <w:rPr>
-                <w:rFonts w:ascii="Open Sans" w:hAnsi="Open Sans" w:cs="Open Sans"/>
+                <w:rFonts w:cstheme="minorHAnsi"/>
                 <w:color w:val="2D2D2D"/>
               </w:rPr>
             </w:pPr>
             <w:r>
               <w:rPr>
-                <w:rFonts w:ascii="Open Sans" w:hAnsi="Open Sans" w:cs="Open Sans"/>
+                <w:rFonts w:cstheme="minorHAnsi"/>
                 <w:color w:val="2D2D2D"/>
               </w:rPr>
               <w:t>sorban elfoglalt helyét (pl. </w:t>
@@ -1433,7 +1854,7 @@
             <w:r>
               <w:rPr>
                 <w:rStyle w:val="Kiemels"/>
-                <w:rFonts w:ascii="Open Sans" w:hAnsi="Open Sans" w:cs="Open Sans"/>
+                <w:rFonts w:cstheme="minorHAnsi"/>
                 <w:i w:val="0"/>
                 <w:iCs w:val="0"/>
                 <w:color w:val="2D2D2D"/>
@@ -1442,7 +1863,7 @@
             </w:r>
             <w:r>
               <w:rPr>
-                <w:rFonts w:ascii="Open Sans" w:hAnsi="Open Sans" w:cs="Open Sans"/>
+                <w:rFonts w:cstheme="minorHAnsi"/>
                 <w:color w:val="2D2D2D"/>
               </w:rPr>
               <w:t>),</w:t>
@@ -1457,13 +1878,13 @@
               </w:numPr>
               <w:ind w:left="256" w:hanging="194"/>
               <w:rPr>
-                <w:rFonts w:ascii="Open Sans" w:hAnsi="Open Sans" w:cs="Open Sans"/>
+                <w:rFonts w:cstheme="minorHAnsi"/>
                 <w:color w:val="2D2D2D"/>
               </w:rPr>
             </w:pPr>
             <w:r>
               <w:rPr>
-                <w:rFonts w:ascii="Open Sans" w:hAnsi="Open Sans" w:cs="Open Sans"/>
+                <w:rFonts w:cstheme="minorHAnsi"/>
                 <w:color w:val="2D2D2D"/>
               </w:rPr>
               <w:t>egészhez viszonyított részét (pl. </w:t>
@@ -1471,7 +1892,7 @@
             <w:r>
               <w:rPr>
                 <w:rStyle w:val="Kiemels"/>
-                <w:rFonts w:ascii="Open Sans" w:hAnsi="Open Sans" w:cs="Open Sans"/>
+                <w:rFonts w:cstheme="minorHAnsi"/>
                 <w:i w:val="0"/>
                 <w:iCs w:val="0"/>
                 <w:color w:val="2D2D2D"/>
@@ -1480,7 +1901,7 @@
             </w:r>
             <w:r>
               <w:rPr>
-                <w:rFonts w:ascii="Open Sans" w:hAnsi="Open Sans" w:cs="Open Sans"/>
+                <w:rFonts w:cstheme="minorHAnsi"/>
                 <w:color w:val="2D2D2D"/>
               </w:rPr>
               <w:t>) fejezi ki.</w:t>
@@ -1489,6 +1910,9 @@
           <w:p>
             <w:pPr>
               <w:ind w:left="256" w:hanging="194"/>
+              <w:rPr>
+                <w:rFonts w:cstheme="minorHAnsi"/>
+              </w:rPr>
             </w:pPr>
           </w:p>
         </w:tc>
@@ -1503,12 +1927,14 @@
             <w:pPr>
               <w:jc w:val="center"/>
               <w:rPr>
+                <w:rFonts w:cstheme="minorHAnsi"/>
                 <w:b/>
                 <w:bCs/>
               </w:rPr>
             </w:pPr>
             <w:r>
               <w:rPr>
+                <w:rFonts w:cstheme="minorHAnsi"/>
                 <w:b/>
                 <w:bCs/>
               </w:rPr>
@@ -1528,8 +1954,14 @@
                 <w:numId w:val="18"/>
               </w:numPr>
               <w:ind w:left="256" w:hanging="194"/>
-            </w:pPr>
-            <w:r>
+              <w:rPr>
+                <w:rFonts w:cstheme="minorHAnsi"/>
+              </w:rPr>
+            </w:pPr>
+            <w:r>
+              <w:rPr>
+                <w:rFonts w:cstheme="minorHAnsi"/>
+              </w:rPr>
               <w:t>a cselekvés helyét (pl. benn, kívül, visszafelé),</w:t>
             </w:r>
           </w:p>
@@ -1541,8 +1973,14 @@
                 <w:numId w:val="18"/>
               </w:numPr>
               <w:ind w:left="256" w:hanging="194"/>
-            </w:pPr>
-            <w:r>
+              <w:rPr>
+                <w:rFonts w:cstheme="minorHAnsi"/>
+              </w:rPr>
+            </w:pPr>
+            <w:r>
+              <w:rPr>
+                <w:rFonts w:cstheme="minorHAnsi"/>
+              </w:rPr>
               <w:t>idejét (pl. idén, néha, rég),</w:t>
             </w:r>
           </w:p>
@@ -1554,8 +1992,14 @@
                 <w:numId w:val="18"/>
               </w:numPr>
               <w:ind w:left="256" w:hanging="194"/>
-            </w:pPr>
-            <w:r>
+              <w:rPr>
+                <w:rFonts w:cstheme="minorHAnsi"/>
+              </w:rPr>
+            </w:pPr>
+            <w:r>
+              <w:rPr>
+                <w:rFonts w:cstheme="minorHAnsi"/>
+              </w:rPr>
               <w:t>módját (pl. gyalog, hirtelen),</w:t>
             </w:r>
           </w:p>
@@ -1567,8 +2011,14 @@
                 <w:numId w:val="18"/>
               </w:numPr>
               <w:ind w:left="256" w:hanging="194"/>
-            </w:pPr>
-            <w:r>
+              <w:rPr>
+                <w:rFonts w:cstheme="minorHAnsi"/>
+              </w:rPr>
+            </w:pPr>
+            <w:r>
+              <w:rPr>
+                <w:rFonts w:cstheme="minorHAnsi"/>
+              </w:rPr>
               <w:t>állapotát (pl. egyedül, hanyatt),</w:t>
             </w:r>
           </w:p>
@@ -1580,8 +2030,14 @@
                 <w:numId w:val="18"/>
               </w:numPr>
               <w:ind w:left="256" w:hanging="194"/>
-            </w:pPr>
-            <w:r>
+              <w:rPr>
+                <w:rFonts w:cstheme="minorHAnsi"/>
+              </w:rPr>
+            </w:pPr>
+            <w:r>
+              <w:rPr>
+                <w:rFonts w:cstheme="minorHAnsi"/>
+              </w:rPr>
               <w:t>a minőség fokát (pl. eléggé, félig-meddig) jelöli.</w:t>
             </w:r>
           </w:p>
@@ -1591,23 +2047,31 @@
     <w:p>
       <w:pPr>
         <w:spacing w:after="0"/>
+        <w:rPr>
+          <w:rFonts w:cstheme="minorHAnsi"/>
+        </w:rPr>
       </w:pPr>
     </w:p>
     <w:p>
       <w:pPr>
         <w:spacing w:after="0"/>
+        <w:rPr>
+          <w:rFonts w:cstheme="minorHAnsi"/>
+        </w:rPr>
       </w:pPr>
     </w:p>
     <w:p>
       <w:pPr>
         <w:spacing w:after="0"/>
         <w:rPr>
+          <w:rFonts w:cstheme="minorHAnsi"/>
           <w:b/>
           <w:bCs/>
         </w:rPr>
       </w:pPr>
       <w:r>
         <w:rPr>
+          <w:rFonts w:cstheme="minorHAnsi"/>
           <w:b/>
           <w:bCs/>
         </w:rPr>
@@ -1615,6 +2079,7 @@
       </w:r>
       <w:r>
         <w:rPr>
+          <w:rFonts w:cstheme="minorHAnsi"/>
           <w:b/>
           <w:bCs/>
         </w:rPr>
@@ -1641,12 +2106,14 @@
             <w:pPr>
               <w:jc w:val="center"/>
               <w:rPr>
+                <w:rFonts w:cstheme="minorHAnsi"/>
                 <w:b/>
                 <w:bCs/>
               </w:rPr>
             </w:pPr>
             <w:r>
               <w:rPr>
+                <w:rFonts w:cstheme="minorHAnsi"/>
                 <w:b/>
                 <w:bCs/>
               </w:rPr>
@@ -1665,12 +2132,14 @@
             <w:pPr>
               <w:jc w:val="center"/>
               <w:rPr>
+                <w:rFonts w:cstheme="minorHAnsi"/>
                 <w:b/>
                 <w:bCs/>
               </w:rPr>
             </w:pPr>
             <w:r>
               <w:rPr>
+                <w:rFonts w:cstheme="minorHAnsi"/>
                 <w:b/>
                 <w:bCs/>
               </w:rPr>
@@ -1693,8 +2162,14 @@
                 <w:tab w:val="num" w:pos="531"/>
               </w:tabs>
               <w:ind w:left="254" w:hanging="189"/>
-            </w:pPr>
-            <w:r>
+              <w:rPr>
+                <w:rFonts w:cstheme="minorHAnsi"/>
+              </w:rPr>
+            </w:pPr>
+            <w:r>
+              <w:rPr>
+                <w:rFonts w:cstheme="minorHAnsi"/>
+              </w:rPr>
               <w:t>Elvontan cselekvést (pl. csinálni, írni [jó]),</w:t>
             </w:r>
           </w:p>
@@ -1709,8 +2184,14 @@
                 <w:tab w:val="num" w:pos="531"/>
               </w:tabs>
               <w:ind w:left="254" w:hanging="189"/>
-            </w:pPr>
-            <w:r>
+              <w:rPr>
+                <w:rFonts w:cstheme="minorHAnsi"/>
+              </w:rPr>
+            </w:pPr>
+            <w:r>
+              <w:rPr>
+                <w:rFonts w:cstheme="minorHAnsi"/>
+              </w:rPr>
               <w:t>történést (pl. reccsenni, lobogni),</w:t>
             </w:r>
           </w:p>
@@ -1725,8 +2206,14 @@
                 <w:tab w:val="num" w:pos="531"/>
               </w:tabs>
               <w:ind w:left="254" w:hanging="189"/>
-            </w:pPr>
-            <w:r>
+              <w:rPr>
+                <w:rFonts w:cstheme="minorHAnsi"/>
+              </w:rPr>
+            </w:pPr>
+            <w:r>
+              <w:rPr>
+                <w:rFonts w:cstheme="minorHAnsi"/>
+              </w:rPr>
               <w:t>létezést (pl. lenni), állapotot (pl. fájni, örülni) vagy</w:t>
             </w:r>
           </w:p>
@@ -1741,8 +2228,14 @@
                 <w:tab w:val="num" w:pos="531"/>
               </w:tabs>
               <w:ind w:left="254" w:hanging="189"/>
-            </w:pPr>
-            <w:r>
+              <w:rPr>
+                <w:rFonts w:cstheme="minorHAnsi"/>
+              </w:rPr>
+            </w:pPr>
+            <w:r>
+              <w:rPr>
+                <w:rFonts w:cstheme="minorHAnsi"/>
+              </w:rPr>
               <w:t>szerkezet részeként az ige eredeti jelentéstartalmát (pl. [fontos] elmennem, [fog] esni, [szokott] lenni, [kell] nevetni) fejezi ki.</w:t>
             </w:r>
           </w:p>
@@ -1752,6 +2245,9 @@
                 <w:tab w:val="num" w:pos="531"/>
               </w:tabs>
               <w:ind w:hanging="189"/>
+              <w:rPr>
+                <w:rFonts w:cstheme="minorHAnsi"/>
+              </w:rPr>
             </w:pPr>
           </w:p>
         </w:tc>
@@ -1766,12 +2262,14 @@
             <w:pPr>
               <w:jc w:val="center"/>
               <w:rPr>
+                <w:rFonts w:cstheme="minorHAnsi"/>
                 <w:b/>
                 <w:bCs/>
               </w:rPr>
             </w:pPr>
             <w:r>
               <w:rPr>
+                <w:rFonts w:cstheme="minorHAnsi"/>
                 <w:b/>
                 <w:bCs/>
               </w:rPr>
@@ -1784,7 +2282,15 @@
             <w:tcW w:w="6997" w:type="dxa"/>
           </w:tcPr>
           <w:p>
-            <w:r>
+            <w:pPr>
+              <w:rPr>
+                <w:rFonts w:cstheme="minorHAnsi"/>
+              </w:rPr>
+            </w:pPr>
+            <w:r>
+              <w:rPr>
+                <w:rFonts w:cstheme="minorHAnsi"/>
+              </w:rPr>
               <w:t>Az igei jelentéstartalmat tulajdonságként, jellemzőként nevezi meg (pl. síró, megrajzolt, beadandó).</w:t>
             </w:r>
           </w:p>
@@ -1800,12 +2306,14 @@
             <w:pPr>
               <w:jc w:val="center"/>
               <w:rPr>
+                <w:rFonts w:cstheme="minorHAnsi"/>
                 <w:b/>
                 <w:bCs/>
               </w:rPr>
             </w:pPr>
             <w:r>
               <w:rPr>
+                <w:rFonts w:cstheme="minorHAnsi"/>
                 <w:b/>
                 <w:bCs/>
               </w:rPr>
@@ -1818,7 +2326,15 @@
             <w:tcW w:w="6997" w:type="dxa"/>
           </w:tcPr>
           <w:p>
-            <w:r>
+            <w:pPr>
+              <w:rPr>
+                <w:rFonts w:cstheme="minorHAnsi"/>
+              </w:rPr>
+            </w:pPr>
+            <w:r>
+              <w:rPr>
+                <w:rFonts w:cstheme="minorHAnsi"/>
+              </w:rPr>
               <w:t>A cselekvéstartalmat határozói körülményként nevezi meg. (pl. olvasva [tanul], elsápadva [hallgat]).</w:t>
             </w:r>
           </w:p>
@@ -1828,53 +2344,79 @@
     <w:p>
       <w:pPr>
         <w:spacing w:after="0"/>
+        <w:rPr>
+          <w:rFonts w:cstheme="minorHAnsi"/>
+        </w:rPr>
       </w:pPr>
     </w:p>
     <w:p>
       <w:pPr>
         <w:spacing w:after="0"/>
+        <w:rPr>
+          <w:rFonts w:cstheme="minorHAnsi"/>
+        </w:rPr>
       </w:pPr>
     </w:p>
     <w:p>
       <w:pPr>
         <w:spacing w:after="0"/>
+        <w:rPr>
+          <w:rFonts w:cstheme="minorHAnsi"/>
+        </w:rPr>
       </w:pPr>
     </w:p>
     <w:p>
       <w:pPr>
         <w:spacing w:after="0"/>
+        <w:rPr>
+          <w:rFonts w:cstheme="minorHAnsi"/>
+        </w:rPr>
       </w:pPr>
     </w:p>
     <w:p>
       <w:pPr>
         <w:spacing w:after="0"/>
+        <w:rPr>
+          <w:rFonts w:cstheme="minorHAnsi"/>
+        </w:rPr>
       </w:pPr>
     </w:p>
     <w:p>
       <w:pPr>
         <w:spacing w:after="0"/>
+        <w:rPr>
+          <w:rFonts w:cstheme="minorHAnsi"/>
+        </w:rPr>
       </w:pPr>
     </w:p>
     <w:p>
       <w:pPr>
         <w:spacing w:after="0"/>
+        <w:rPr>
+          <w:rFonts w:cstheme="minorHAnsi"/>
+        </w:rPr>
       </w:pPr>
     </w:p>
     <w:p>
       <w:pPr>
         <w:spacing w:after="0"/>
+        <w:rPr>
+          <w:rFonts w:cstheme="minorHAnsi"/>
+        </w:rPr>
       </w:pPr>
     </w:p>
     <w:p>
       <w:pPr>
         <w:spacing w:after="0"/>
         <w:rPr>
+          <w:rFonts w:cstheme="minorHAnsi"/>
           <w:b/>
           <w:bCs/>
         </w:rPr>
       </w:pPr>
       <w:r>
         <w:rPr>
+          <w:rFonts w:cstheme="minorHAnsi"/>
           <w:b/>
           <w:bCs/>
         </w:rPr>
@@ -1902,12 +2444,14 @@
             <w:pPr>
               <w:jc w:val="center"/>
               <w:rPr>
+                <w:rFonts w:cstheme="minorHAnsi"/>
                 <w:b/>
                 <w:bCs/>
               </w:rPr>
             </w:pPr>
             <w:r>
               <w:rPr>
+                <w:rFonts w:cstheme="minorHAnsi"/>
                 <w:b/>
                 <w:bCs/>
               </w:rPr>
@@ -1926,12 +2470,14 @@
             <w:pPr>
               <w:jc w:val="center"/>
               <w:rPr>
+                <w:rFonts w:cstheme="minorHAnsi"/>
                 <w:b/>
                 <w:bCs/>
               </w:rPr>
             </w:pPr>
             <w:r>
               <w:rPr>
+                <w:rFonts w:cstheme="minorHAnsi"/>
                 <w:b/>
                 <w:bCs/>
               </w:rPr>
@@ -1944,7 +2490,15 @@
             <w:tcW w:w="6817" w:type="dxa"/>
           </w:tcPr>
           <w:p>
-            <w:r>
+            <w:pPr>
+              <w:rPr>
+                <w:rFonts w:cstheme="minorHAnsi"/>
+              </w:rPr>
+            </w:pPr>
+            <w:r>
+              <w:rPr>
+                <w:rFonts w:cstheme="minorHAnsi"/>
+              </w:rPr>
               <w:t>Személyek, ritkábban dolgok, megszemélyesített fogalmak nevét helyettesíti (pl. te, ők).</w:t>
             </w:r>
           </w:p>
@@ -1960,12 +2514,14 @@
             <w:pPr>
               <w:jc w:val="center"/>
               <w:rPr>
+                <w:rFonts w:cstheme="minorHAnsi"/>
                 <w:b/>
                 <w:bCs/>
               </w:rPr>
             </w:pPr>
             <w:r>
               <w:rPr>
+                <w:rFonts w:cstheme="minorHAnsi"/>
                 <w:b/>
                 <w:bCs/>
               </w:rPr>
@@ -1978,13 +2534,27 @@
             <w:tcW w:w="6817" w:type="dxa"/>
           </w:tcPr>
           <w:p>
-            <w:r>
+            <w:pPr>
+              <w:rPr>
+                <w:rFonts w:cstheme="minorHAnsi"/>
+              </w:rPr>
+            </w:pPr>
+            <w:r>
+              <w:rPr>
+                <w:rFonts w:cstheme="minorHAnsi"/>
+              </w:rPr>
               <w:t xml:space="preserve">A </w:t>
             </w:r>
             <w:r>
+              <w:rPr>
+                <w:rFonts w:cstheme="minorHAnsi"/>
+              </w:rPr>
               <w:t>dolgokat,</w:t>
             </w:r>
             <w:r>
+              <w:rPr>
+                <w:rFonts w:cstheme="minorHAnsi"/>
+              </w:rPr>
               <w:t xml:space="preserve"> mint a három személy valamelyikének a birtokát jelöli meg (pl. tiéd, miénk).</w:t>
             </w:r>
           </w:p>
@@ -2000,12 +2570,14 @@
             <w:pPr>
               <w:jc w:val="center"/>
               <w:rPr>
+                <w:rFonts w:cstheme="minorHAnsi"/>
                 <w:b/>
                 <w:bCs/>
               </w:rPr>
             </w:pPr>
             <w:r>
               <w:rPr>
+                <w:rFonts w:cstheme="minorHAnsi"/>
                 <w:b/>
                 <w:bCs/>
               </w:rPr>
@@ -2018,13 +2590,41 @@
             <w:tcW w:w="6817" w:type="dxa"/>
           </w:tcPr>
           <w:p>
-            <w:r>
+            <w:pPr>
+              <w:rPr>
+                <w:rFonts w:cstheme="minorHAnsi"/>
+              </w:rPr>
+            </w:pPr>
+            <w:r>
+              <w:rPr>
+                <w:rFonts w:cstheme="minorHAnsi"/>
+              </w:rPr>
               <w:t>Kifejezi, hogy a cselekvés visszahat az alanyra, azaz a cselekvő alany és az iránytárgy azonos.</w:t>
             </w:r>
           </w:p>
           <w:p>
-            <w:r>
-              <w:t>Tágabb értelemben más mondatrésznek az alannyal való azonosságára utal (pl. magam, magunk).</w:t>
+            <w:pPr>
+              <w:rPr>
+                <w:rFonts w:cstheme="minorHAnsi"/>
+              </w:rPr>
+            </w:pPr>
+            <w:r>
+              <w:rPr>
+                <w:rFonts w:cstheme="minorHAnsi"/>
+              </w:rPr>
+              <w:t>Tágabb értelemben más m</w:t>
+            </w:r>
+            <w:r>
+              <w:rPr>
+                <w:rFonts w:cstheme="minorHAnsi"/>
+              </w:rPr>
+              <w:t>10</w:t>
+            </w:r>
+            <w:r>
+              <w:rPr>
+                <w:rFonts w:cstheme="minorHAnsi"/>
+              </w:rPr>
+              <w:t>ondatrésznek az alannyal való azonosságára utal (pl. magam, magunk).</w:t>
             </w:r>
           </w:p>
         </w:tc>
@@ -2039,12 +2639,14 @@
             <w:pPr>
               <w:jc w:val="center"/>
               <w:rPr>
+                <w:rFonts w:cstheme="minorHAnsi"/>
                 <w:b/>
                 <w:bCs/>
               </w:rPr>
             </w:pPr>
             <w:r>
               <w:rPr>
+                <w:rFonts w:cstheme="minorHAnsi"/>
                 <w:b/>
                 <w:bCs/>
               </w:rPr>
@@ -2057,7 +2659,15 @@
             <w:tcW w:w="6817" w:type="dxa"/>
           </w:tcPr>
           <w:p>
-            <w:r>
+            <w:pPr>
+              <w:rPr>
+                <w:rFonts w:cstheme="minorHAnsi"/>
+              </w:rPr>
+            </w:pPr>
+            <w:r>
+              <w:rPr>
+                <w:rFonts w:cstheme="minorHAnsi"/>
+              </w:rPr>
               <w:t>Kifejezi, hogy két vagy több alany cselekvése kölcsönösen hat végzőire, vagy kölcsönösen összefügg (pl. egymás, egymástól).</w:t>
             </w:r>
           </w:p>
@@ -2073,12 +2683,14 @@
             <w:pPr>
               <w:jc w:val="center"/>
               <w:rPr>
+                <w:rFonts w:cstheme="minorHAnsi"/>
                 <w:b/>
                 <w:bCs/>
               </w:rPr>
             </w:pPr>
             <w:r>
               <w:rPr>
+                <w:rFonts w:cstheme="minorHAnsi"/>
                 <w:b/>
                 <w:bCs/>
               </w:rPr>
@@ -2101,8 +2713,14 @@
                 <w:tab w:val="num" w:pos="515"/>
               </w:tabs>
               <w:ind w:left="245" w:hanging="205"/>
-            </w:pPr>
-            <w:r>
+              <w:rPr>
+                <w:rFonts w:cstheme="minorHAnsi"/>
+              </w:rPr>
+            </w:pPr>
+            <w:r>
+              <w:rPr>
+                <w:rFonts w:cstheme="minorHAnsi"/>
+              </w:rPr>
               <w:t>Személyre, dolgokra, fogalmakra (pl. ez, azok),</w:t>
             </w:r>
           </w:p>
@@ -2117,8 +2735,14 @@
                 <w:tab w:val="num" w:pos="515"/>
               </w:tabs>
               <w:ind w:left="245" w:hanging="205"/>
-            </w:pPr>
-            <w:r>
+              <w:rPr>
+                <w:rFonts w:cstheme="minorHAnsi"/>
+              </w:rPr>
+            </w:pPr>
+            <w:r>
+              <w:rPr>
+                <w:rFonts w:cstheme="minorHAnsi"/>
+              </w:rPr>
               <w:t>tulajdonságra, jellemzőre (pl. ilyen, olyanok, ugyanilyen), nagyságra (pl. ekkora, amakkora),</w:t>
             </w:r>
           </w:p>
@@ -2133,8 +2757,14 @@
                 <w:tab w:val="num" w:pos="515"/>
               </w:tabs>
               <w:ind w:left="245" w:hanging="205"/>
-            </w:pPr>
-            <w:r>
+              <w:rPr>
+                <w:rFonts w:cstheme="minorHAnsi"/>
+              </w:rPr>
+            </w:pPr>
+            <w:r>
+              <w:rPr>
+                <w:rFonts w:cstheme="minorHAnsi"/>
+              </w:rPr>
               <w:t>fajtára, valamihez való hasonlóságra (pl. afféle, efféle) utal.</w:t>
             </w:r>
           </w:p>
@@ -2144,6 +2774,9 @@
                 <w:tab w:val="num" w:pos="515"/>
               </w:tabs>
               <w:ind w:left="245" w:hanging="205"/>
+              <w:rPr>
+                <w:rFonts w:cstheme="minorHAnsi"/>
+              </w:rPr>
             </w:pPr>
           </w:p>
         </w:tc>
@@ -2158,12 +2791,14 @@
             <w:pPr>
               <w:jc w:val="center"/>
               <w:rPr>
+                <w:rFonts w:cstheme="minorHAnsi"/>
                 <w:b/>
                 <w:bCs/>
               </w:rPr>
             </w:pPr>
             <w:r>
               <w:rPr>
+                <w:rFonts w:cstheme="minorHAnsi"/>
                 <w:b/>
                 <w:bCs/>
               </w:rPr>
@@ -2186,8 +2821,14 @@
                 <w:tab w:val="num" w:pos="515"/>
               </w:tabs>
               <w:ind w:left="245" w:hanging="205"/>
-            </w:pPr>
-            <w:r>
+              <w:rPr>
+                <w:rFonts w:cstheme="minorHAnsi"/>
+              </w:rPr>
+            </w:pPr>
+            <w:r>
+              <w:rPr>
+                <w:rFonts w:cstheme="minorHAnsi"/>
+              </w:rPr>
               <w:t>Élőlényekre, tárgyakra, elvont fogalmakra (pl. ki, kicsoda, mi, micsoda),</w:t>
             </w:r>
           </w:p>
@@ -2202,25 +2843,15 @@
                 <w:tab w:val="num" w:pos="515"/>
               </w:tabs>
               <w:ind w:left="245" w:hanging="205"/>
-            </w:pPr>
-            <w:r>
-              <w:t>tulajdonságra, jellemzőre, fajtára kérdeznek rá (pl. mely[</w:t>
-            </w:r>
-            <w:proofErr w:type="spellStart"/>
-            <w:r>
-              <w:t>ik</w:t>
-            </w:r>
-            <w:proofErr w:type="spellEnd"/>
-            <w:r>
-              <w:t>], mily[</w:t>
-            </w:r>
-            <w:proofErr w:type="spellStart"/>
-            <w:r>
-              <w:t>en</w:t>
-            </w:r>
-            <w:proofErr w:type="spellEnd"/>
-            <w:r>
-              <w:t>], minő, mekkora, miféle),</w:t>
+              <w:rPr>
+                <w:rFonts w:cstheme="minorHAnsi"/>
+              </w:rPr>
+            </w:pPr>
+            <w:r>
+              <w:rPr>
+                <w:rFonts w:cstheme="minorHAnsi"/>
+              </w:rPr>
+              <w:t>tulajdonságra, jellemzőre, fajtára kérdeznek rá (pl. mely[ik], mily[en], minő, mekkora, miféle),</w:t>
             </w:r>
           </w:p>
           <w:p>
@@ -2234,8 +2865,14 @@
                 <w:tab w:val="num" w:pos="515"/>
               </w:tabs>
               <w:ind w:left="245" w:hanging="205"/>
-            </w:pPr>
-            <w:r>
+              <w:rPr>
+                <w:rFonts w:cstheme="minorHAnsi"/>
+              </w:rPr>
+            </w:pPr>
+            <w:r>
+              <w:rPr>
+                <w:rFonts w:cstheme="minorHAnsi"/>
+              </w:rPr>
               <w:t>mennyiségre, sorszámra (pl. hány, mennyi, hányadik) kérdez rá.</w:t>
             </w:r>
           </w:p>
@@ -2245,6 +2882,9 @@
                 <w:tab w:val="num" w:pos="515"/>
               </w:tabs>
               <w:ind w:left="245" w:hanging="205"/>
+              <w:rPr>
+                <w:rFonts w:cstheme="minorHAnsi"/>
+              </w:rPr>
             </w:pPr>
           </w:p>
         </w:tc>
@@ -2259,12 +2899,14 @@
             <w:pPr>
               <w:jc w:val="center"/>
               <w:rPr>
+                <w:rFonts w:cstheme="minorHAnsi"/>
                 <w:b/>
                 <w:bCs/>
               </w:rPr>
             </w:pPr>
             <w:r>
               <w:rPr>
+                <w:rFonts w:cstheme="minorHAnsi"/>
                 <w:b/>
                 <w:bCs/>
               </w:rPr>
@@ -2287,8 +2929,14 @@
                 <w:tab w:val="num" w:pos="515"/>
               </w:tabs>
               <w:ind w:left="245" w:hanging="205"/>
-            </w:pPr>
-            <w:r>
+              <w:rPr>
+                <w:rFonts w:cstheme="minorHAnsi"/>
+              </w:rPr>
+            </w:pPr>
+            <w:r>
+              <w:rPr>
+                <w:rFonts w:cstheme="minorHAnsi"/>
+              </w:rPr>
               <w:t>Élőlényekre, tárgyakra, elvont fogalmakra (pl. [a]ki, [a]mely, [a]melyik),</w:t>
             </w:r>
           </w:p>
@@ -2303,17 +2951,15 @@
                 <w:tab w:val="num" w:pos="515"/>
               </w:tabs>
               <w:ind w:left="245" w:hanging="205"/>
-            </w:pPr>
-            <w:r>
-              <w:t>tulajdonságra (pl. amily[</w:t>
-            </w:r>
-            <w:proofErr w:type="spellStart"/>
-            <w:r>
-              <w:t>en</w:t>
-            </w:r>
-            <w:proofErr w:type="spellEnd"/>
-            <w:r>
-              <w:t>], aminő, amekkora),</w:t>
+              <w:rPr>
+                <w:rFonts w:cstheme="minorHAnsi"/>
+              </w:rPr>
+            </w:pPr>
+            <w:r>
+              <w:rPr>
+                <w:rFonts w:cstheme="minorHAnsi"/>
+              </w:rPr>
+              <w:t>tulajdonságra (pl. amily[en], aminő, amekkora),</w:t>
             </w:r>
           </w:p>
           <w:p>
@@ -2327,8 +2973,14 @@
                 <w:tab w:val="num" w:pos="515"/>
               </w:tabs>
               <w:ind w:left="245" w:hanging="205"/>
-            </w:pPr>
-            <w:r>
+              <w:rPr>
+                <w:rFonts w:cstheme="minorHAnsi"/>
+              </w:rPr>
+            </w:pPr>
+            <w:r>
+              <w:rPr>
+                <w:rFonts w:cstheme="minorHAnsi"/>
+              </w:rPr>
               <w:t>mennyiségre (pl. ahány, amennyi, ahányadik) utal vissza.</w:t>
             </w:r>
           </w:p>
@@ -2338,6 +2990,9 @@
                 <w:tab w:val="num" w:pos="515"/>
               </w:tabs>
               <w:ind w:left="245" w:hanging="205"/>
+              <w:rPr>
+                <w:rFonts w:cstheme="minorHAnsi"/>
+              </w:rPr>
             </w:pPr>
           </w:p>
         </w:tc>
@@ -2352,12 +3007,14 @@
             <w:pPr>
               <w:jc w:val="center"/>
               <w:rPr>
+                <w:rFonts w:cstheme="minorHAnsi"/>
                 <w:b/>
                 <w:bCs/>
               </w:rPr>
             </w:pPr>
             <w:r>
               <w:rPr>
+                <w:rFonts w:cstheme="minorHAnsi"/>
                 <w:b/>
                 <w:bCs/>
               </w:rPr>
@@ -2380,8 +3037,14 @@
                 <w:tab w:val="num" w:pos="515"/>
               </w:tabs>
               <w:ind w:left="245" w:hanging="205"/>
-            </w:pPr>
-            <w:r>
+              <w:rPr>
+                <w:rFonts w:cstheme="minorHAnsi"/>
+              </w:rPr>
+            </w:pPr>
+            <w:r>
+              <w:rPr>
+                <w:rFonts w:cstheme="minorHAnsi"/>
+              </w:rPr>
               <w:t>Közelebbről meg nem határozott személyt, dolgot, fogalmat (pl. valaki, valami, valamelyik, némelyik, egyik, másik, más, egyéb, többi),</w:t>
             </w:r>
           </w:p>
@@ -2396,8 +3059,14 @@
                 <w:tab w:val="num" w:pos="515"/>
               </w:tabs>
               <w:ind w:left="245" w:hanging="205"/>
-            </w:pPr>
-            <w:r>
+              <w:rPr>
+                <w:rFonts w:cstheme="minorHAnsi"/>
+              </w:rPr>
+            </w:pPr>
+            <w:r>
+              <w:rPr>
+                <w:rFonts w:cstheme="minorHAnsi"/>
+              </w:rPr>
               <w:t>tulajdonságot (pl. valamelyik, valamilyen, valamekkora, valamiféle, némely, némi, holmi),</w:t>
             </w:r>
           </w:p>
@@ -2412,8 +3081,14 @@
                 <w:tab w:val="num" w:pos="515"/>
               </w:tabs>
               <w:ind w:left="245" w:hanging="205"/>
-            </w:pPr>
-            <w:r>
+              <w:rPr>
+                <w:rFonts w:cstheme="minorHAnsi"/>
+              </w:rPr>
+            </w:pPr>
+            <w:r>
+              <w:rPr>
+                <w:rFonts w:cstheme="minorHAnsi"/>
+              </w:rPr>
               <w:t>mennyiséget (pl. néhány, egypár, megannyi, valamennyi) jelöl.</w:t>
             </w:r>
           </w:p>
@@ -2423,6 +3098,9 @@
                 <w:tab w:val="num" w:pos="515"/>
               </w:tabs>
               <w:ind w:left="245" w:hanging="205"/>
+              <w:rPr>
+                <w:rFonts w:cstheme="minorHAnsi"/>
+              </w:rPr>
             </w:pPr>
           </w:p>
         </w:tc>
@@ -2437,12 +3115,14 @@
             <w:pPr>
               <w:jc w:val="center"/>
               <w:rPr>
+                <w:rFonts w:cstheme="minorHAnsi"/>
                 <w:b/>
                 <w:bCs/>
               </w:rPr>
             </w:pPr>
             <w:r>
               <w:rPr>
+                <w:rFonts w:cstheme="minorHAnsi"/>
                 <w:b/>
                 <w:bCs/>
               </w:rPr>
@@ -2465,8 +3145,14 @@
                 <w:tab w:val="num" w:pos="515"/>
               </w:tabs>
               <w:ind w:left="245" w:hanging="205"/>
-            </w:pPr>
-            <w:r>
+              <w:rPr>
+                <w:rFonts w:cstheme="minorHAnsi"/>
+              </w:rPr>
+            </w:pPr>
+            <w:r>
+              <w:rPr>
+                <w:rFonts w:cstheme="minorHAnsi"/>
+              </w:rPr>
               <w:t>Minden élőlényre, tárgyra, fogalomra (pl. ki-ki, bárki, bármi, akárki, mindenki, mindegyik, mindez, senki, semmi),</w:t>
             </w:r>
           </w:p>
@@ -2481,25 +3167,15 @@
                 <w:tab w:val="num" w:pos="515"/>
               </w:tabs>
               <w:ind w:left="245" w:hanging="205"/>
-            </w:pPr>
-            <w:r>
-              <w:t>tulajdonságra (pl. bármily[</w:t>
-            </w:r>
-            <w:proofErr w:type="spellStart"/>
-            <w:r>
-              <w:t>en</w:t>
-            </w:r>
-            <w:proofErr w:type="spellEnd"/>
-            <w:r>
-              <w:t>], bármely[</w:t>
-            </w:r>
-            <w:proofErr w:type="spellStart"/>
-            <w:r>
-              <w:t>ik</w:t>
-            </w:r>
-            <w:proofErr w:type="spellEnd"/>
-            <w:r>
-              <w:t>], bármiféle, akármilyen, mindenféle, semmilyen),</w:t>
+              <w:rPr>
+                <w:rFonts w:cstheme="minorHAnsi"/>
+              </w:rPr>
+            </w:pPr>
+            <w:r>
+              <w:rPr>
+                <w:rFonts w:cstheme="minorHAnsi"/>
+              </w:rPr>
+              <w:t>tulajdonságra (pl. bármily[en], bármely[ik], bármiféle, akármilyen, mindenféle, semmilyen),</w:t>
             </w:r>
           </w:p>
           <w:p>
@@ -2513,8 +3189,14 @@
                 <w:tab w:val="num" w:pos="515"/>
               </w:tabs>
               <w:ind w:left="245" w:hanging="205"/>
-            </w:pPr>
-            <w:r>
+              <w:rPr>
+                <w:rFonts w:cstheme="minorHAnsi"/>
+              </w:rPr>
+            </w:pPr>
+            <w:r>
+              <w:rPr>
+                <w:rFonts w:cstheme="minorHAnsi"/>
+              </w:rPr>
               <w:t>mennyiségre (pl. bármennyi, akárhány, semennyi, minden) érvényes összefoglaló értelmet fejeznek ki.</w:t>
             </w:r>
           </w:p>
@@ -2524,62 +3206,96 @@
     <w:p>
       <w:pPr>
         <w:spacing w:after="0"/>
+        <w:rPr>
+          <w:rFonts w:cstheme="minorHAnsi"/>
+        </w:rPr>
       </w:pPr>
     </w:p>
     <w:p>
       <w:pPr>
         <w:spacing w:after="0"/>
+        <w:rPr>
+          <w:rFonts w:cstheme="minorHAnsi"/>
+        </w:rPr>
       </w:pPr>
     </w:p>
     <w:p>
       <w:pPr>
         <w:spacing w:after="0"/>
+        <w:rPr>
+          <w:rFonts w:cstheme="minorHAnsi"/>
+        </w:rPr>
       </w:pPr>
     </w:p>
     <w:p>
       <w:pPr>
         <w:spacing w:after="0"/>
+        <w:rPr>
+          <w:rFonts w:cstheme="minorHAnsi"/>
+        </w:rPr>
       </w:pPr>
     </w:p>
     <w:p>
       <w:pPr>
         <w:spacing w:after="0"/>
+        <w:rPr>
+          <w:rFonts w:cstheme="minorHAnsi"/>
+        </w:rPr>
       </w:pPr>
     </w:p>
     <w:p>
       <w:pPr>
         <w:spacing w:after="0"/>
+        <w:rPr>
+          <w:rFonts w:cstheme="minorHAnsi"/>
+        </w:rPr>
       </w:pPr>
     </w:p>
     <w:p>
       <w:pPr>
         <w:spacing w:after="0"/>
+        <w:rPr>
+          <w:rFonts w:cstheme="minorHAnsi"/>
+        </w:rPr>
       </w:pPr>
     </w:p>
     <w:p>
       <w:pPr>
         <w:spacing w:after="0"/>
+        <w:rPr>
+          <w:rFonts w:cstheme="minorHAnsi"/>
+        </w:rPr>
       </w:pPr>
     </w:p>
     <w:p>
       <w:pPr>
         <w:spacing w:after="0"/>
+        <w:rPr>
+          <w:rFonts w:cstheme="minorHAnsi"/>
+        </w:rPr>
       </w:pPr>
     </w:p>
     <w:p>
       <w:pPr>
         <w:spacing w:after="0"/>
+        <w:rPr>
+          <w:rFonts w:cstheme="minorHAnsi"/>
+        </w:rPr>
       </w:pPr>
     </w:p>
     <w:p>
       <w:pPr>
         <w:spacing w:after="0"/>
+        <w:rPr>
+          <w:rFonts w:cstheme="minorHAnsi"/>
+        </w:rPr>
       </w:pPr>
     </w:p>
     <w:p>
       <w:pPr>
         <w:spacing w:after="0"/>
         <w:rPr>
+          <w:rFonts w:cstheme="minorHAnsi"/>
           <w:b/>
           <w:bCs/>
         </w:rPr>
@@ -2589,12 +3305,14 @@
       <w:pPr>
         <w:spacing w:after="0"/>
         <w:rPr>
+          <w:rFonts w:cstheme="minorHAnsi"/>
           <w:b/>
           <w:bCs/>
         </w:rPr>
       </w:pPr>
       <w:r>
         <w:rPr>
+          <w:rFonts w:cstheme="minorHAnsi"/>
           <w:b/>
           <w:bCs/>
         </w:rPr>
@@ -2622,12 +3340,14 @@
             <w:pPr>
               <w:jc w:val="center"/>
               <w:rPr>
+                <w:rFonts w:cstheme="minorHAnsi"/>
                 <w:b/>
                 <w:bCs/>
               </w:rPr>
             </w:pPr>
             <w:r>
               <w:rPr>
+                <w:rFonts w:cstheme="minorHAnsi"/>
                 <w:b/>
                 <w:bCs/>
               </w:rPr>
@@ -2646,12 +3366,14 @@
             <w:pPr>
               <w:jc w:val="center"/>
               <w:rPr>
+                <w:rFonts w:cstheme="minorHAnsi"/>
                 <w:b/>
                 <w:bCs/>
               </w:rPr>
             </w:pPr>
             <w:r>
               <w:rPr>
+                <w:rFonts w:cstheme="minorHAnsi"/>
                 <w:b/>
                 <w:bCs/>
               </w:rPr>
@@ -2664,7 +3386,15 @@
             <w:tcW w:w="6817" w:type="dxa"/>
           </w:tcPr>
           <w:p>
-            <w:r>
+            <w:pPr>
+              <w:rPr>
+                <w:rFonts w:cstheme="minorHAnsi"/>
+              </w:rPr>
+            </w:pPr>
+            <w:r>
+              <w:rPr>
+                <w:rFonts w:cstheme="minorHAnsi"/>
+              </w:rPr>
               <w:t>A mögötte álló főnév, főnévi alaptagú kifejezés a beszélő szerint már ismert (pl. a, az).</w:t>
             </w:r>
           </w:p>
@@ -2680,12 +3410,14 @@
             <w:pPr>
               <w:jc w:val="center"/>
               <w:rPr>
+                <w:rFonts w:cstheme="minorHAnsi"/>
                 <w:b/>
                 <w:bCs/>
               </w:rPr>
             </w:pPr>
             <w:r>
               <w:rPr>
+                <w:rFonts w:cstheme="minorHAnsi"/>
                 <w:b/>
                 <w:bCs/>
               </w:rPr>
@@ -2698,7 +3430,15 @@
             <w:tcW w:w="6817" w:type="dxa"/>
           </w:tcPr>
           <w:p>
-            <w:r>
+            <w:pPr>
+              <w:rPr>
+                <w:rFonts w:cstheme="minorHAnsi"/>
+              </w:rPr>
+            </w:pPr>
+            <w:r>
+              <w:rPr>
+                <w:rFonts w:cstheme="minorHAnsi"/>
+              </w:rPr>
               <w:t>A mögötte álló főnév egyediségét emeli ki (pl. egy).</w:t>
             </w:r>
           </w:p>
@@ -2714,12 +3454,14 @@
             <w:pPr>
               <w:jc w:val="center"/>
               <w:rPr>
+                <w:rFonts w:cstheme="minorHAnsi"/>
                 <w:b/>
                 <w:bCs/>
               </w:rPr>
             </w:pPr>
             <w:r>
               <w:rPr>
+                <w:rFonts w:cstheme="minorHAnsi"/>
                 <w:b/>
                 <w:bCs/>
               </w:rPr>
@@ -2732,7 +3474,15 @@
             <w:tcW w:w="6817" w:type="dxa"/>
           </w:tcPr>
           <w:p>
-            <w:r>
+            <w:pPr>
+              <w:rPr>
+                <w:rFonts w:cstheme="minorHAnsi"/>
+              </w:rPr>
+            </w:pPr>
+            <w:r>
+              <w:rPr>
+                <w:rFonts w:cstheme="minorHAnsi"/>
+              </w:rPr>
               <w:t>Viszonyjelentést hordozó szó, az előtte álló ragos vagy ragtalan névszót határozóvá teszi. (pl. előtt, alatt).</w:t>
             </w:r>
           </w:p>
@@ -2748,12 +3498,14 @@
             <w:pPr>
               <w:jc w:val="center"/>
               <w:rPr>
+                <w:rFonts w:cstheme="minorHAnsi"/>
                 <w:b/>
                 <w:bCs/>
               </w:rPr>
             </w:pPr>
             <w:r>
               <w:rPr>
+                <w:rFonts w:cstheme="minorHAnsi"/>
                 <w:b/>
                 <w:bCs/>
               </w:rPr>
@@ -2766,16 +3518,16 @@
             <w:tcW w:w="6817" w:type="dxa"/>
           </w:tcPr>
           <w:p>
-            <w:r>
-              <w:t>Mondatrészek, mondatok összekapcsolására, a köztük lévő nyelvtani és logikai viszony kifejezésére alkalmas (pl. </w:t>
-            </w:r>
-            <w:proofErr w:type="gramStart"/>
-            <w:r>
-              <w:t>és,</w:t>
-            </w:r>
-            <w:proofErr w:type="gramEnd"/>
-            <w:r>
-              <w:t xml:space="preserve"> hogy, hiszen, minthogy).</w:t>
+            <w:pPr>
+              <w:rPr>
+                <w:rFonts w:cstheme="minorHAnsi"/>
+              </w:rPr>
+            </w:pPr>
+            <w:r>
+              <w:rPr>
+                <w:rFonts w:cstheme="minorHAnsi"/>
+              </w:rPr>
+              <w:t>Mondatrészek, mondatok összekapcsolására, a köztük lévő nyelvtani és logikai viszony kifejezésére alkalmas (pl. és, hogy, hiszen, minthogy).</w:t>
             </w:r>
           </w:p>
         </w:tc>
@@ -2790,12 +3542,14 @@
             <w:pPr>
               <w:jc w:val="center"/>
               <w:rPr>
+                <w:rFonts w:cstheme="minorHAnsi"/>
                 <w:b/>
                 <w:bCs/>
               </w:rPr>
             </w:pPr>
             <w:r>
               <w:rPr>
+                <w:rFonts w:cstheme="minorHAnsi"/>
                 <w:b/>
                 <w:bCs/>
               </w:rPr>
@@ -2808,7 +3562,15 @@
             <w:tcW w:w="6817" w:type="dxa"/>
           </w:tcPr>
           <w:p>
-            <w:r>
+            <w:pPr>
+              <w:rPr>
+                <w:rFonts w:cstheme="minorHAnsi"/>
+              </w:rPr>
+            </w:pPr>
+            <w:r>
+              <w:rPr>
+                <w:rFonts w:cstheme="minorHAnsi"/>
+              </w:rPr>
               <w:t>Igéhez, igei származékszókhoz kapcsolódik. Az igei jelentéstartalom időbeli, térbeli lefolyásával kapcsolatban módosítja a jelentést (pl. meg, le, agyon, át).</w:t>
             </w:r>
           </w:p>
@@ -2824,12 +3586,14 @@
             <w:pPr>
               <w:jc w:val="center"/>
               <w:rPr>
+                <w:rFonts w:cstheme="minorHAnsi"/>
                 <w:b/>
                 <w:bCs/>
               </w:rPr>
             </w:pPr>
             <w:r>
               <w:rPr>
+                <w:rFonts w:cstheme="minorHAnsi"/>
                 <w:b/>
                 <w:bCs/>
               </w:rPr>
@@ -2842,7 +3606,15 @@
             <w:tcW w:w="6817" w:type="dxa"/>
           </w:tcPr>
           <w:p>
-            <w:r>
+            <w:pPr>
+              <w:rPr>
+                <w:rFonts w:cstheme="minorHAnsi"/>
+              </w:rPr>
+            </w:pPr>
+            <w:r>
+              <w:rPr>
+                <w:rFonts w:cstheme="minorHAnsi"/>
+              </w:rPr>
               <w:t>Olyan igei jellegű szó, amely úgy fejez ki mód-, idő, szám-, személyviszonyt, hogy egyúttal más szónak állítmányi szerepre alkalmas formáját is segíti megalkotni (pl. fog, volt, kell).</w:t>
             </w:r>
           </w:p>
@@ -2858,12 +3630,14 @@
             <w:pPr>
               <w:jc w:val="center"/>
               <w:rPr>
+                <w:rFonts w:cstheme="minorHAnsi"/>
                 <w:b/>
                 <w:bCs/>
               </w:rPr>
             </w:pPr>
             <w:r>
               <w:rPr>
+                <w:rFonts w:cstheme="minorHAnsi"/>
                 <w:b/>
                 <w:bCs/>
               </w:rPr>
@@ -2876,7 +3650,15 @@
             <w:tcW w:w="6817" w:type="dxa"/>
           </w:tcPr>
           <w:p>
-            <w:r>
+            <w:pPr>
+              <w:rPr>
+                <w:rFonts w:cstheme="minorHAnsi"/>
+              </w:rPr>
+            </w:pPr>
+            <w:r>
+              <w:rPr>
+                <w:rFonts w:cstheme="minorHAnsi"/>
+              </w:rPr>
               <w:t>Mondat vagy mondatrész tartalmát módosítja, kifejezve a beszélő szubjektív viszonyát a mondottakhoz (pl. csak, nem, vajon).</w:t>
             </w:r>
           </w:p>
@@ -2886,6 +3668,9 @@
     <w:p>
       <w:pPr>
         <w:spacing w:after="0"/>
+        <w:rPr>
+          <w:rFonts w:cstheme="minorHAnsi"/>
+        </w:rPr>
       </w:pPr>
     </w:p>
     <w:sectPr>
@@ -6830,6 +7615,7 @@
   <w:style w:type="character" w:default="1" w:styleId="Bekezdsalapbettpusa">
     <w:name w:val="Default Paragraph Font"/>
     <w:uiPriority w:val="1"/>
+    <w:semiHidden/>
     <w:unhideWhenUsed/>
   </w:style>
   <w:style w:type="table" w:default="1" w:styleId="Normltblzat">
